--- a/documentation/MCR_DocumentationProjet.docx
+++ b/documentation/MCR_DocumentationProjet.docx
@@ -2,6 +2,8 @@
 <file path=word/document.xml><?xml version="1.0" encoding="utf-8"?>
 <w:document xmlns:wpc="http://schemas.microsoft.com/office/word/2010/wordprocessingCanvas" xmlns:cx="http://schemas.microsoft.com/office/drawing/2014/chartex" xmlns:cx1="http://schemas.microsoft.com/office/drawing/2015/9/8/chartex" xmlns:cx2="http://schemas.microsoft.com/office/drawing/2015/10/21/chartex" xmlns:cx3="http://schemas.microsoft.com/office/drawing/2016/5/9/chartex" xmlns:cx4="http://schemas.microsoft.com/office/drawing/2016/5/10/chartex" xmlns:cx5="http://schemas.microsoft.com/office/drawing/2016/5/11/chartex" xmlns:cx6="http://schemas.microsoft.com/office/drawing/2016/5/12/chartex" xmlns:cx7="http://schemas.microsoft.com/office/drawing/2016/5/13/chartex" xmlns:cx8="http://schemas.microsoft.com/office/drawing/2016/5/14/chartex" xmlns:mc="http://schemas.openxmlformats.org/markup-compatibility/2006" xmlns:aink="http://schemas.microsoft.com/office/drawing/2016/ink" xmlns:am3d="http://schemas.microsoft.com/office/drawing/2017/model3d" xmlns:o="urn:schemas-microsoft-com:office:office" xmlns:r="http://schemas.openxmlformats.org/officeDocument/2006/relationships" xmlns:m="http://schemas.openxmlformats.org/officeDocument/2006/math" xmlns:v="urn:schemas-microsoft-com:vml" xmlns:wp14="http://schemas.microsoft.com/office/word/2010/wordprocessingDrawing" xmlns:wp="http://schemas.openxmlformats.org/drawingml/2006/wordprocessingDrawing" xmlns:w10="urn:schemas-microsoft-com:office:word" xmlns:w="http://schemas.openxmlformats.org/wordprocessingml/2006/main" xmlns:w14="http://schemas.microsoft.com/office/word/2010/wordml" xmlns:w15="http://schemas.microsoft.com/office/word/2012/wordml" xmlns:w16cid="http://schemas.microsoft.com/office/word/2016/wordml/cid" xmlns:w16se="http://schemas.microsoft.com/office/word/2015/wordml/symex" xmlns:wpg="http://schemas.microsoft.com/office/word/2010/wordprocessingGroup" xmlns:wpi="http://schemas.microsoft.com/office/word/2010/wordprocessingInk" xmlns:wne="http://schemas.microsoft.com/office/word/2006/wordml" xmlns:wps="http://schemas.microsoft.com/office/word/2010/wordprocessingShape" mc:Ignorable="w14 w15 w16se w16cid wp14">
   <w:body>
+    <w:bookmarkStart w:id="0" w:name="_GoBack" w:displacedByCustomXml="next"/>
+    <w:bookmarkEnd w:id="0" w:displacedByCustomXml="next"/>
     <w:sdt>
       <w:sdtPr>
         <w:id w:val="630598567"/>
@@ -360,8 +362,18 @@
                                     <w:sz w:val="28"/>
                                     <w:szCs w:val="28"/>
                                   </w:rPr>
-                                  <w:t>Stéphane Bouyiatiotis</w:t>
+                                  <w:t xml:space="preserve">Stéphane </w:t>
                                 </w:r>
+                                <w:proofErr w:type="spellStart"/>
+                                <w:r>
+                                  <w:rPr>
+                                    <w:color w:val="4472C4" w:themeColor="accent1"/>
+                                    <w:sz w:val="28"/>
+                                    <w:szCs w:val="28"/>
+                                  </w:rPr>
+                                  <w:t>Bouyiatiotis</w:t>
+                                </w:r>
+                                <w:proofErr w:type="spellEnd"/>
                                 <w:r>
                                   <w:rPr>
                                     <w:color w:val="4472C4" w:themeColor="accent1"/>
@@ -369,8 +381,35 @@
                                     <w:szCs w:val="28"/>
                                   </w:rPr>
                                   <w:br/>
-                                  <w:t>Jérémy Corbaz</w:t>
                                 </w:r>
+                                <w:proofErr w:type="spellStart"/>
+                                <w:r>
+                                  <w:rPr>
+                                    <w:color w:val="4472C4" w:themeColor="accent1"/>
+                                    <w:sz w:val="28"/>
+                                    <w:szCs w:val="28"/>
+                                  </w:rPr>
+                                  <w:t>Jérémy</w:t>
+                                </w:r>
+                                <w:proofErr w:type="spellEnd"/>
+                                <w:r>
+                                  <w:rPr>
+                                    <w:color w:val="4472C4" w:themeColor="accent1"/>
+                                    <w:sz w:val="28"/>
+                                    <w:szCs w:val="28"/>
+                                  </w:rPr>
+                                  <w:t xml:space="preserve"> </w:t>
+                                </w:r>
+                                <w:proofErr w:type="spellStart"/>
+                                <w:r>
+                                  <w:rPr>
+                                    <w:color w:val="4472C4" w:themeColor="accent1"/>
+                                    <w:sz w:val="28"/>
+                                    <w:szCs w:val="28"/>
+                                  </w:rPr>
+                                  <w:t>Corbaz</w:t>
+                                </w:r>
+                                <w:proofErr w:type="spellEnd"/>
                               </w:p>
                               <w:p>
                                 <w:pPr>
@@ -401,14 +440,34 @@
                                     <w:szCs w:val="28"/>
                                   </w:rPr>
                                 </w:pPr>
+                                <w:proofErr w:type="spellStart"/>
                                 <w:r>
                                   <w:rPr>
                                     <w:color w:val="4472C4" w:themeColor="accent1"/>
                                     <w:sz w:val="28"/>
                                     <w:szCs w:val="28"/>
                                   </w:rPr>
-                                  <w:t>Nicodème Stalder</w:t>
+                                  <w:t>Nicodème</w:t>
                                 </w:r>
+                                <w:proofErr w:type="spellEnd"/>
+                                <w:r>
+                                  <w:rPr>
+                                    <w:color w:val="4472C4" w:themeColor="accent1"/>
+                                    <w:sz w:val="28"/>
+                                    <w:szCs w:val="28"/>
+                                  </w:rPr>
+                                  <w:t xml:space="preserve"> </w:t>
+                                </w:r>
+                                <w:proofErr w:type="spellStart"/>
+                                <w:r>
+                                  <w:rPr>
+                                    <w:color w:val="4472C4" w:themeColor="accent1"/>
+                                    <w:sz w:val="28"/>
+                                    <w:szCs w:val="28"/>
+                                  </w:rPr>
+                                  <w:t>Stalder</w:t>
+                                </w:r>
+                                <w:proofErr w:type="spellEnd"/>
                               </w:p>
                               <w:p>
                                 <w:pPr>
@@ -485,8 +544,18 @@
                               <w:sz w:val="28"/>
                               <w:szCs w:val="28"/>
                             </w:rPr>
-                            <w:t>Stéphane Bouyiatiotis</w:t>
+                            <w:t xml:space="preserve">Stéphane </w:t>
                           </w:r>
+                          <w:proofErr w:type="spellStart"/>
+                          <w:r>
+                            <w:rPr>
+                              <w:color w:val="4472C4" w:themeColor="accent1"/>
+                              <w:sz w:val="28"/>
+                              <w:szCs w:val="28"/>
+                            </w:rPr>
+                            <w:t>Bouyiatiotis</w:t>
+                          </w:r>
+                          <w:proofErr w:type="spellEnd"/>
                           <w:r>
                             <w:rPr>
                               <w:color w:val="4472C4" w:themeColor="accent1"/>
@@ -494,8 +563,35 @@
                               <w:szCs w:val="28"/>
                             </w:rPr>
                             <w:br/>
-                            <w:t>Jérémy Corbaz</w:t>
                           </w:r>
+                          <w:proofErr w:type="spellStart"/>
+                          <w:r>
+                            <w:rPr>
+                              <w:color w:val="4472C4" w:themeColor="accent1"/>
+                              <w:sz w:val="28"/>
+                              <w:szCs w:val="28"/>
+                            </w:rPr>
+                            <w:t>Jérémy</w:t>
+                          </w:r>
+                          <w:proofErr w:type="spellEnd"/>
+                          <w:r>
+                            <w:rPr>
+                              <w:color w:val="4472C4" w:themeColor="accent1"/>
+                              <w:sz w:val="28"/>
+                              <w:szCs w:val="28"/>
+                            </w:rPr>
+                            <w:t xml:space="preserve"> </w:t>
+                          </w:r>
+                          <w:proofErr w:type="spellStart"/>
+                          <w:r>
+                            <w:rPr>
+                              <w:color w:val="4472C4" w:themeColor="accent1"/>
+                              <w:sz w:val="28"/>
+                              <w:szCs w:val="28"/>
+                            </w:rPr>
+                            <w:t>Corbaz</w:t>
+                          </w:r>
+                          <w:proofErr w:type="spellEnd"/>
                         </w:p>
                         <w:p>
                           <w:pPr>
@@ -526,14 +622,34 @@
                               <w:szCs w:val="28"/>
                             </w:rPr>
                           </w:pPr>
+                          <w:proofErr w:type="spellStart"/>
                           <w:r>
                             <w:rPr>
                               <w:color w:val="4472C4" w:themeColor="accent1"/>
                               <w:sz w:val="28"/>
                               <w:szCs w:val="28"/>
                             </w:rPr>
-                            <w:t>Nicodème Stalder</w:t>
+                            <w:t>Nicodème</w:t>
                           </w:r>
+                          <w:proofErr w:type="spellEnd"/>
+                          <w:r>
+                            <w:rPr>
+                              <w:color w:val="4472C4" w:themeColor="accent1"/>
+                              <w:sz w:val="28"/>
+                              <w:szCs w:val="28"/>
+                            </w:rPr>
+                            <w:t xml:space="preserve"> </w:t>
+                          </w:r>
+                          <w:proofErr w:type="spellStart"/>
+                          <w:r>
+                            <w:rPr>
+                              <w:color w:val="4472C4" w:themeColor="accent1"/>
+                              <w:sz w:val="28"/>
+                              <w:szCs w:val="28"/>
+                            </w:rPr>
+                            <w:t>Stalder</w:t>
+                          </w:r>
+                          <w:proofErr w:type="spellEnd"/>
                         </w:p>
                         <w:p>
                           <w:pPr>
@@ -1629,61 +1745,61 @@
       <w:pPr>
         <w:pStyle w:val="Heading1"/>
       </w:pPr>
-      <w:bookmarkStart w:id="0" w:name="_Toc11243017"/>
+      <w:bookmarkStart w:id="1" w:name="_Toc11243017"/>
       <w:r>
         <w:lastRenderedPageBreak/>
         <w:t>But et motivations</w:t>
-      </w:r>
-      <w:bookmarkEnd w:id="0"/>
-    </w:p>
-    <w:p>
-      <w:r>
-        <w:t xml:space="preserve">Dans le cadre du module </w:t>
-      </w:r>
-      <w:r>
-        <w:t>MCR</w:t>
-      </w:r>
-      <w:r>
-        <w:t xml:space="preserve"> (</w:t>
-      </w:r>
-      <w:r>
-        <w:t>modèles de conception réutilisables – design patterns</w:t>
-      </w:r>
-      <w:r>
-        <w:t xml:space="preserve">) à la HEIG-VD, </w:t>
-      </w:r>
-      <w:r>
-        <w:t>nous avons dû étudier un modèle, et créer une application 'pas chiante' qui met en œuvre ce modèle. Notre groupe a décidé d'étudier le modèle Décorateur, et nous avons choisi de créer un jeu de casse-briques</w:t>
-      </w:r>
-      <w:r>
-        <w:t>. L'avantage du casse-briques est que le modèle décorateur peut être utilisé à plein d'endroits (au niveau des briques, de la barre, etc.</w:t>
-      </w:r>
-    </w:p>
-    <w:p>
-      <w:r>
-        <w:br w:type="page"/>
-      </w:r>
-    </w:p>
-    <w:p>
-      <w:pPr>
-        <w:pStyle w:val="Heading1"/>
-      </w:pPr>
-      <w:bookmarkStart w:id="1" w:name="_Toc11243018"/>
-      <w:r>
-        <w:lastRenderedPageBreak/>
-        <w:t>Utilisation de l'application</w:t>
       </w:r>
       <w:bookmarkEnd w:id="1"/>
     </w:p>
     <w:p>
+      <w:r>
+        <w:t xml:space="preserve">Dans le cadre du module </w:t>
+      </w:r>
+      <w:r>
+        <w:t>MCR</w:t>
+      </w:r>
+      <w:r>
+        <w:t xml:space="preserve"> (</w:t>
+      </w:r>
+      <w:r>
+        <w:t>modèles de conception réutilisables – design patterns</w:t>
+      </w:r>
+      <w:r>
+        <w:t xml:space="preserve">) à la HEIG-VD, </w:t>
+      </w:r>
+      <w:r>
+        <w:t>nous avons dû étudier un modèle, et créer une application 'pas chiante' qui met en œuvre ce modèle. Notre groupe a décidé d'étudier le modèle Décorateur, et nous avons choisi de créer un jeu de casse-briques</w:t>
+      </w:r>
+      <w:r>
+        <w:t>. L'avantage du casse-briques est que le modèle décorateur peut être utilisé à plein d'endroits (au niveau des briques, de la barre, etc.</w:t>
+      </w:r>
+    </w:p>
+    <w:p>
+      <w:r>
+        <w:br w:type="page"/>
+      </w:r>
+    </w:p>
+    <w:p>
+      <w:pPr>
+        <w:pStyle w:val="Heading1"/>
+      </w:pPr>
+      <w:bookmarkStart w:id="2" w:name="_Toc11243018"/>
+      <w:r>
+        <w:lastRenderedPageBreak/>
+        <w:t>Utilisation de l'application</w:t>
+      </w:r>
+      <w:bookmarkEnd w:id="2"/>
+    </w:p>
+    <w:p>
       <w:pPr>
         <w:pStyle w:val="Heading2"/>
       </w:pPr>
-      <w:bookmarkStart w:id="2" w:name="_Toc11243019"/>
+      <w:bookmarkStart w:id="3" w:name="_Toc11243019"/>
       <w:r>
         <w:t>Téléchargement et lancement</w:t>
       </w:r>
-      <w:bookmarkEnd w:id="2"/>
+      <w:bookmarkEnd w:id="3"/>
     </w:p>
     <w:p>
       <w:r>
@@ -1732,11 +1848,11 @@
       <w:pPr>
         <w:pStyle w:val="Heading2"/>
       </w:pPr>
-      <w:bookmarkStart w:id="3" w:name="_Toc11243020"/>
+      <w:bookmarkStart w:id="4" w:name="_Toc11243020"/>
       <w:r>
         <w:t>Comment utiliser l'application</w:t>
       </w:r>
-      <w:bookmarkEnd w:id="3"/>
+      <w:bookmarkEnd w:id="4"/>
     </w:p>
     <w:p>
       <w:r>
@@ -1819,25 +1935,38 @@
       <w:pPr>
         <w:pStyle w:val="Heading1"/>
       </w:pPr>
-      <w:bookmarkStart w:id="4" w:name="_Toc11243021"/>
+      <w:bookmarkStart w:id="5" w:name="_Toc11243021"/>
       <w:r>
         <w:t>Développement</w:t>
-      </w:r>
-      <w:bookmarkEnd w:id="4"/>
-    </w:p>
-    <w:p>
-      <w:pPr>
-        <w:pStyle w:val="Heading2"/>
-      </w:pPr>
-      <w:bookmarkStart w:id="5" w:name="_Toc11243022"/>
-      <w:r>
-        <w:t>Préparation de l'environnement IntelliJ</w:t>
       </w:r>
       <w:bookmarkEnd w:id="5"/>
     </w:p>
     <w:p>
-      <w:r>
-        <w:t>Une fois le repo GitHub (lien dans le chapitre Ressources de ce document) cloné, ou récupéré depuis les sources du projet, il faut lancer IntelliJ et importer le projet, comme ci-dessous :</w:t>
+      <w:pPr>
+        <w:pStyle w:val="Heading2"/>
+      </w:pPr>
+      <w:bookmarkStart w:id="6" w:name="_Toc11243022"/>
+      <w:r>
+        <w:t xml:space="preserve">Préparation de l'environnement </w:t>
+      </w:r>
+      <w:proofErr w:type="spellStart"/>
+      <w:r>
+        <w:t>IntelliJ</w:t>
+      </w:r>
+      <w:bookmarkEnd w:id="6"/>
+      <w:proofErr w:type="spellEnd"/>
+    </w:p>
+    <w:p>
+      <w:r>
+        <w:t xml:space="preserve">Une fois le repo GitHub (lien dans le chapitre Ressources de ce document) cloné, ou récupéré depuis les sources du projet, il faut lancer </w:t>
+      </w:r>
+      <w:proofErr w:type="spellStart"/>
+      <w:r>
+        <w:t>IntelliJ</w:t>
+      </w:r>
+      <w:proofErr w:type="spellEnd"/>
+      <w:r>
+        <w:t xml:space="preserve"> et importer le projet, comme ci-dessous :</w:t>
       </w:r>
     </w:p>
     <w:p>
@@ -1907,7 +2036,15 @@
         </w:numPr>
       </w:pPr>
       <w:r>
-        <w:t>Lancer IntelliJ et faire "Import Project"</w:t>
+        <w:t xml:space="preserve">Lancer </w:t>
+      </w:r>
+      <w:proofErr w:type="spellStart"/>
+      <w:r>
+        <w:t>IntelliJ</w:t>
+      </w:r>
+      <w:proofErr w:type="spellEnd"/>
+      <w:r>
+        <w:t xml:space="preserve"> et faire "Import Project"</w:t>
       </w:r>
       <w:r>
         <w:br/>
@@ -1978,7 +2115,15 @@
         </w:numPr>
       </w:pPr>
       <w:r>
-        <w:t>Sélectionner le dossier du clone Git (par défaut nommé 'heigvd-mcr')</w:t>
+        <w:t>Sélectionner le dossier du clone Git (par défaut nommé '</w:t>
+      </w:r>
+      <w:proofErr w:type="spellStart"/>
+      <w:r>
+        <w:t>heigvd-mcr</w:t>
+      </w:r>
+      <w:proofErr w:type="spellEnd"/>
+      <w:r>
+        <w:t>')</w:t>
       </w:r>
       <w:r>
         <w:br/>
@@ -2110,7 +2255,15 @@
         </w:numPr>
       </w:pPr>
       <w:r>
-        <w:t>Une fois le projet chargé, naviguer jusqu'à la classe Breakout, faire un clic-droit dessus et cliquer sur 'Run'</w:t>
+        <w:t xml:space="preserve">Une fois le projet chargé, naviguer jusqu'à la classe </w:t>
+      </w:r>
+      <w:proofErr w:type="spellStart"/>
+      <w:r>
+        <w:t>Breakout</w:t>
+      </w:r>
+      <w:proofErr w:type="spellEnd"/>
+      <w:r>
+        <w:t>, faire un clic-droit dessus et cliquer sur 'Run'</w:t>
       </w:r>
       <w:r>
         <w:br/>
@@ -2207,15 +2360,28 @@
       <w:pPr>
         <w:pStyle w:val="Heading2"/>
       </w:pPr>
-      <w:bookmarkStart w:id="6" w:name="_Toc11243023"/>
-      <w:r>
-        <w:t>Documentation JavaDoc</w:t>
-      </w:r>
-      <w:bookmarkEnd w:id="6"/>
+      <w:bookmarkStart w:id="7" w:name="_Toc11243023"/>
+      <w:r>
+        <w:t xml:space="preserve">Documentation </w:t>
+      </w:r>
+      <w:proofErr w:type="spellStart"/>
+      <w:r>
+        <w:t>JavaDoc</w:t>
+      </w:r>
+      <w:bookmarkEnd w:id="7"/>
+      <w:proofErr w:type="spellEnd"/>
     </w:p>
     <w:p>
       <w:r>
-        <w:t>La documentation JavaDoc se trouve dans le repo GitHub, sous-répertoire docs</w:t>
+        <w:t xml:space="preserve">La documentation </w:t>
+      </w:r>
+      <w:proofErr w:type="spellStart"/>
+      <w:r>
+        <w:t>JavaDoc</w:t>
+      </w:r>
+      <w:proofErr w:type="spellEnd"/>
+      <w:r>
+        <w:t xml:space="preserve"> se trouve dans le repo GitHub, sous-répertoire docs</w:t>
       </w:r>
       <w:r>
         <w:t xml:space="preserve">. Cette documentation est également disponible en ligne. </w:t>
@@ -2231,16 +2397,37 @@
       <w:pPr>
         <w:pStyle w:val="Heading1"/>
       </w:pPr>
-      <w:bookmarkStart w:id="7" w:name="_Toc11243024"/>
+      <w:bookmarkStart w:id="8" w:name="_Toc11243024"/>
       <w:r>
         <w:lastRenderedPageBreak/>
         <w:t>Schéma UML de l'application</w:t>
       </w:r>
-      <w:bookmarkEnd w:id="7"/>
+      <w:bookmarkEnd w:id="8"/>
     </w:p>
     <w:p>
       <w:r>
-        <w:t>Le schéma ci-dessous se trouve également dans le repo GitHub, en version image et .sly (s'ouvre avec Slyum)</w:t>
+        <w:t xml:space="preserve">Le schéma ci-dessous se trouve également dans le repo GitHub, en version image </w:t>
+      </w:r>
+      <w:proofErr w:type="gramStart"/>
+      <w:r>
+        <w:t>et .</w:t>
+      </w:r>
+      <w:proofErr w:type="spellStart"/>
+      <w:r>
+        <w:t>sly</w:t>
+      </w:r>
+      <w:proofErr w:type="spellEnd"/>
+      <w:proofErr w:type="gramEnd"/>
+      <w:r>
+        <w:t xml:space="preserve"> (s'ouvre avec </w:t>
+      </w:r>
+      <w:proofErr w:type="spellStart"/>
+      <w:r>
+        <w:t>Slyum</w:t>
+      </w:r>
+      <w:proofErr w:type="spellEnd"/>
+      <w:r>
+        <w:t>)</w:t>
       </w:r>
     </w:p>
     <w:p>
@@ -2315,12 +2502,12 @@
       <w:pPr>
         <w:pStyle w:val="Heading1"/>
       </w:pPr>
-      <w:bookmarkStart w:id="8" w:name="_Toc11243025"/>
+      <w:bookmarkStart w:id="9" w:name="_Toc11243025"/>
       <w:r>
         <w:lastRenderedPageBreak/>
         <w:t>Ressources</w:t>
       </w:r>
-      <w:bookmarkEnd w:id="8"/>
+      <w:bookmarkEnd w:id="9"/>
     </w:p>
     <w:p>
       <w:r>
@@ -2414,8 +2601,13 @@
           </w:tcPr>
           <w:p>
             <w:r>
-              <w:t>Documentation JavaDoc</w:t>
-            </w:r>
+              <w:t xml:space="preserve">Documentation </w:t>
+            </w:r>
+            <w:proofErr w:type="spellStart"/>
+            <w:r>
+              <w:t>JavaDoc</w:t>
+            </w:r>
+            <w:proofErr w:type="spellEnd"/>
           </w:p>
         </w:tc>
         <w:tc>
@@ -2480,10 +2672,7 @@
         </w:tc>
       </w:tr>
     </w:tbl>
-    <w:p>
-      <w:bookmarkStart w:id="9" w:name="_GoBack"/>
-      <w:bookmarkEnd w:id="9"/>
-    </w:p>
+    <w:p/>
     <w:sectPr>
       <w:headerReference w:type="even" r:id="rId20"/>
       <w:headerReference w:type="default" r:id="rId21"/>
@@ -6513,7 +6702,7 @@
 </file>
 
 <file path=customXml/itemProps1.xml><?xml version="1.0" encoding="utf-8"?>
-<ds:datastoreItem xmlns:ds="http://schemas.openxmlformats.org/officeDocument/2006/customXml" ds:itemID="{7FD70200-1829-49AF-80E6-49ADD5C9730B}">
+<ds:datastoreItem xmlns:ds="http://schemas.openxmlformats.org/officeDocument/2006/customXml" ds:itemID="{8FE0A706-9ED7-49A4-A68F-CAC5A10EFD1A}">
   <ds:schemaRefs>
     <ds:schemaRef ds:uri="http://schemas.openxmlformats.org/officeDocument/2006/bibliography"/>
   </ds:schemaRefs>
